--- a/content/plataformes/dadesref/entitats/Direccions_Generals_ATR.docx
+++ b/content/plataformes/dadesref/entitats/Direccions_Generals_ATR.docx
@@ -6,12 +6,12 @@
       <w:tblPr>
         <w:tblW w:w="5000" w:type="pct"/>
         <w:tblBorders>
-          <w:top w:val="single" w:sz="4" w:space="0" w:color="auto"/>
-          <w:left w:val="single" w:sz="4" w:space="0" w:color="auto"/>
-          <w:bottom w:val="single" w:sz="4" w:space="0" w:color="auto"/>
-          <w:right w:val="single" w:sz="4" w:space="0" w:color="auto"/>
-          <w:insideH w:val="single" w:sz="4" w:space="0" w:color="auto"/>
-          <w:insideV w:val="single" w:sz="4" w:space="0" w:color="auto"/>
+          <w:top w:val="single" w:color="auto" w:sz="4" w:space="0"/>
+          <w:left w:val="single" w:color="auto" w:sz="4" w:space="0"/>
+          <w:bottom w:val="single" w:color="auto" w:sz="4" w:space="0"/>
+          <w:right w:val="single" w:color="auto" w:sz="4" w:space="0"/>
+          <w:insideH w:val="single" w:color="auto" w:sz="4" w:space="0"/>
+          <w:insideV w:val="single" w:color="auto" w:sz="4" w:space="0"/>
         </w:tblBorders>
         <w:tblCellMar>
           <w:left w:w="70" w:type="dxa"/>
@@ -40,7 +40,7 @@
             <w:pPr>
               <w:spacing w:after="0" w:line="240" w:lineRule="auto"/>
               <w:rPr>
-                <w:rFonts w:ascii="Calibri" w:eastAsia="Times New Roman" w:hAnsi="Calibri" w:cs="Times New Roman"/>
+                <w:rFonts w:ascii="Calibri" w:hAnsi="Calibri" w:eastAsia="Times New Roman" w:cs="Times New Roman"/>
                 <w:b/>
                 <w:bCs/>
                 <w:color w:val="FFFFFF"/>
@@ -50,7 +50,7 @@
             </w:pPr>
             <w:r>
               <w:rPr>
-                <w:rFonts w:ascii="Calibri" w:eastAsia="Times New Roman" w:hAnsi="Calibri" w:cs="Times New Roman"/>
+                <w:rFonts w:ascii="Calibri" w:hAnsi="Calibri" w:eastAsia="Times New Roman" w:cs="Times New Roman"/>
                 <w:b/>
                 <w:bCs/>
                 <w:color w:val="FFFFFF"/>
@@ -73,7 +73,7 @@
             <w:pPr>
               <w:spacing w:after="0" w:line="240" w:lineRule="auto"/>
               <w:rPr>
-                <w:rFonts w:ascii="Calibri" w:eastAsia="Times New Roman" w:hAnsi="Calibri" w:cs="Times New Roman"/>
+                <w:rFonts w:ascii="Calibri" w:hAnsi="Calibri" w:eastAsia="Times New Roman" w:cs="Times New Roman"/>
                 <w:b/>
                 <w:bCs/>
                 <w:color w:val="FFFFFF"/>
@@ -83,7 +83,7 @@
             </w:pPr>
             <w:r>
               <w:rPr>
-                <w:rFonts w:ascii="Calibri" w:eastAsia="Times New Roman" w:hAnsi="Calibri" w:cs="Times New Roman"/>
+                <w:rFonts w:ascii="Calibri" w:hAnsi="Calibri" w:eastAsia="Times New Roman" w:cs="Times New Roman"/>
                 <w:b/>
                 <w:bCs/>
                 <w:color w:val="FFFFFF"/>
@@ -106,7 +106,7 @@
             <w:pPr>
               <w:spacing w:after="0" w:line="240" w:lineRule="auto"/>
               <w:rPr>
-                <w:rFonts w:ascii="Calibri" w:eastAsia="Times New Roman" w:hAnsi="Calibri" w:cs="Times New Roman"/>
+                <w:rFonts w:ascii="Calibri" w:hAnsi="Calibri" w:eastAsia="Times New Roman" w:cs="Times New Roman"/>
                 <w:b/>
                 <w:bCs/>
                 <w:color w:val="FFFFFF"/>
@@ -116,7 +116,7 @@
             </w:pPr>
             <w:r>
               <w:rPr>
-                <w:rFonts w:ascii="Calibri" w:eastAsia="Times New Roman" w:hAnsi="Calibri" w:cs="Times New Roman"/>
+                <w:rFonts w:ascii="Calibri" w:hAnsi="Calibri" w:eastAsia="Times New Roman" w:cs="Times New Roman"/>
                 <w:b/>
                 <w:bCs/>
                 <w:color w:val="FFFFFF"/>
@@ -144,7 +144,7 @@
             <w:pPr>
               <w:spacing w:after="0" w:line="240" w:lineRule="auto"/>
               <w:rPr>
-                <w:rFonts w:ascii="Calibri" w:eastAsia="Times New Roman" w:hAnsi="Calibri" w:cs="Times New Roman"/>
+                <w:rFonts w:ascii="Calibri" w:hAnsi="Calibri" w:eastAsia="Times New Roman" w:cs="Times New Roman"/>
                 <w:b/>
                 <w:bCs/>
                 <w:color w:val="000000"/>
@@ -154,7 +154,7 @@
             </w:pPr>
             <w:r>
               <w:rPr>
-                <w:rFonts w:ascii="Calibri" w:eastAsia="Times New Roman" w:hAnsi="Calibri" w:cs="Times New Roman"/>
+                <w:rFonts w:ascii="Calibri" w:hAnsi="Calibri" w:eastAsia="Times New Roman" w:cs="Times New Roman"/>
                 <w:b/>
                 <w:bCs/>
                 <w:color w:val="000000"/>
@@ -177,7 +177,7 @@
             <w:pPr>
               <w:spacing w:after="0" w:line="240" w:lineRule="auto"/>
               <w:rPr>
-                <w:rFonts w:ascii="Calibri" w:eastAsia="Times New Roman" w:hAnsi="Calibri" w:cs="Times New Roman"/>
+                <w:rFonts w:ascii="Calibri" w:hAnsi="Calibri" w:eastAsia="Times New Roman" w:cs="Times New Roman"/>
                 <w:color w:val="000000"/>
                 <w:sz w:val="20"/>
                 <w:lang w:eastAsia="ca-ES"/>
@@ -185,7 +185,7 @@
             </w:pPr>
             <w:r>
               <w:rPr>
-                <w:rFonts w:ascii="Calibri" w:eastAsia="Times New Roman" w:hAnsi="Calibri" w:cs="Times New Roman"/>
+                <w:rFonts w:ascii="Calibri" w:hAnsi="Calibri" w:eastAsia="Times New Roman" w:cs="Times New Roman"/>
                 <w:color w:val="000000"/>
                 <w:sz w:val="20"/>
                 <w:lang w:eastAsia="ca-ES"/>
@@ -194,7 +194,7 @@
             </w:r>
             <w:r>
               <w:rPr>
-                <w:rFonts w:ascii="Calibri" w:eastAsia="Times New Roman" w:hAnsi="Calibri" w:cs="Times New Roman"/>
+                <w:rFonts w:ascii="Calibri" w:hAnsi="Calibri" w:eastAsia="Times New Roman" w:cs="Times New Roman"/>
                 <w:color w:val="000000"/>
                 <w:sz w:val="20"/>
                 <w:lang w:eastAsia="ca-ES"/>
@@ -203,7 +203,7 @@
             </w:r>
             <w:r>
               <w:rPr>
-                <w:rFonts w:ascii="Calibri" w:eastAsia="Times New Roman" w:hAnsi="Calibri" w:cs="Times New Roman"/>
+                <w:rFonts w:ascii="Calibri" w:hAnsi="Calibri" w:eastAsia="Times New Roman" w:cs="Times New Roman"/>
                 <w:color w:val="000000"/>
                 <w:sz w:val="20"/>
                 <w:lang w:eastAsia="ca-ES"/>
@@ -212,7 +212,7 @@
             </w:r>
             <w:r>
               <w:rPr>
-                <w:rFonts w:ascii="Calibri" w:eastAsia="Times New Roman" w:hAnsi="Calibri" w:cs="Times New Roman"/>
+                <w:rFonts w:ascii="Calibri" w:hAnsi="Calibri" w:eastAsia="Times New Roman" w:cs="Times New Roman"/>
                 <w:color w:val="000000"/>
                 <w:sz w:val="20"/>
                 <w:lang w:eastAsia="ca-ES"/>
@@ -221,7 +221,7 @@
             </w:r>
             <w:r>
               <w:rPr>
-                <w:rFonts w:ascii="Calibri" w:eastAsia="Times New Roman" w:hAnsi="Calibri" w:cs="Times New Roman"/>
+                <w:rFonts w:ascii="Calibri" w:hAnsi="Calibri" w:eastAsia="Times New Roman" w:cs="Times New Roman"/>
                 <w:color w:val="000000"/>
                 <w:sz w:val="20"/>
                 <w:lang w:eastAsia="ca-ES"/>
@@ -230,7 +230,7 @@
             </w:r>
             <w:r>
               <w:rPr>
-                <w:rFonts w:ascii="Calibri" w:eastAsia="Times New Roman" w:hAnsi="Calibri" w:cs="Times New Roman"/>
+                <w:rFonts w:ascii="Calibri" w:hAnsi="Calibri" w:eastAsia="Times New Roman" w:cs="Times New Roman"/>
                 <w:color w:val="000000"/>
                 <w:sz w:val="20"/>
                 <w:lang w:eastAsia="ca-ES"/>
@@ -250,7 +250,7 @@
             <w:pPr>
               <w:spacing w:after="0" w:line="240" w:lineRule="auto"/>
               <w:rPr>
-                <w:rFonts w:ascii="Calibri" w:eastAsia="Times New Roman" w:hAnsi="Calibri" w:cs="Times New Roman"/>
+                <w:rFonts w:ascii="Calibri" w:hAnsi="Calibri" w:eastAsia="Times New Roman" w:cs="Times New Roman"/>
                 <w:color w:val="000000"/>
                 <w:sz w:val="20"/>
                 <w:lang w:eastAsia="ca-ES"/>
@@ -258,7 +258,7 @@
             </w:pPr>
             <w:r>
               <w:rPr>
-                <w:rFonts w:ascii="Calibri" w:eastAsia="Times New Roman" w:hAnsi="Calibri" w:cs="Times New Roman"/>
+                <w:rFonts w:ascii="Calibri" w:hAnsi="Calibri" w:eastAsia="Times New Roman" w:cs="Times New Roman"/>
                 <w:color w:val="000000"/>
                 <w:sz w:val="20"/>
                 <w:lang w:eastAsia="ca-ES"/>
@@ -267,7 +267,7 @@
             </w:r>
             <w:r>
               <w:rPr>
-                <w:rFonts w:ascii="Calibri" w:eastAsia="Times New Roman" w:hAnsi="Calibri" w:cs="Times New Roman"/>
+                <w:rFonts w:ascii="Calibri" w:hAnsi="Calibri" w:eastAsia="Times New Roman" w:cs="Times New Roman"/>
                 <w:color w:val="000000"/>
                 <w:sz w:val="20"/>
                 <w:lang w:eastAsia="ca-ES"/>
@@ -276,7 +276,7 @@
             </w:r>
             <w:r>
               <w:rPr>
-                <w:rFonts w:ascii="Calibri" w:eastAsia="Times New Roman" w:hAnsi="Calibri" w:cs="Times New Roman"/>
+                <w:rFonts w:ascii="Calibri" w:hAnsi="Calibri" w:eastAsia="Times New Roman" w:cs="Times New Roman"/>
                 <w:color w:val="000000"/>
                 <w:sz w:val="20"/>
                 <w:lang w:eastAsia="ca-ES"/>
@@ -285,7 +285,7 @@
             </w:r>
             <w:r>
               <w:rPr>
-                <w:rFonts w:ascii="Calibri" w:eastAsia="Times New Roman" w:hAnsi="Calibri" w:cs="Times New Roman"/>
+                <w:rFonts w:ascii="Calibri" w:hAnsi="Calibri" w:eastAsia="Times New Roman" w:cs="Times New Roman"/>
                 <w:color w:val="000000"/>
                 <w:sz w:val="20"/>
                 <w:lang w:eastAsia="ca-ES"/>
@@ -297,7 +297,7 @@
             <w:pPr>
               <w:spacing w:after="0" w:line="240" w:lineRule="auto"/>
               <w:rPr>
-                <w:rFonts w:ascii="Calibri" w:eastAsia="Times New Roman" w:hAnsi="Calibri" w:cs="Times New Roman"/>
+                <w:rFonts w:ascii="Calibri" w:hAnsi="Calibri" w:eastAsia="Times New Roman" w:cs="Times New Roman"/>
                 <w:color w:val="000000"/>
                 <w:sz w:val="20"/>
                 <w:lang w:eastAsia="ca-ES"/>
@@ -308,7 +308,7 @@
             <w:pPr>
               <w:spacing w:after="0" w:line="240" w:lineRule="auto"/>
               <w:rPr>
-                <w:rFonts w:ascii="Calibri" w:eastAsia="Times New Roman" w:hAnsi="Calibri" w:cs="Times New Roman"/>
+                <w:rFonts w:ascii="Calibri" w:hAnsi="Calibri" w:eastAsia="Times New Roman" w:cs="Times New Roman"/>
                 <w:color w:val="000000"/>
                 <w:sz w:val="20"/>
                 <w:lang w:eastAsia="ca-ES"/>
@@ -316,7 +316,7 @@
             </w:pPr>
             <w:r>
               <w:rPr>
-                <w:rFonts w:ascii="Calibri" w:eastAsia="Times New Roman" w:hAnsi="Calibri" w:cs="Times New Roman"/>
+                <w:rFonts w:ascii="Calibri" w:hAnsi="Calibri" w:eastAsia="Times New Roman" w:cs="Times New Roman"/>
                 <w:color w:val="000000"/>
                 <w:sz w:val="20"/>
                 <w:lang w:eastAsia="ca-ES"/>
@@ -325,7 +325,7 @@
             </w:r>
             <w:r>
               <w:rPr>
-                <w:rFonts w:ascii="Calibri" w:eastAsia="Times New Roman" w:hAnsi="Calibri" w:cs="Times New Roman"/>
+                <w:rFonts w:ascii="Calibri" w:hAnsi="Calibri" w:eastAsia="Times New Roman" w:cs="Times New Roman"/>
                 <w:color w:val="000000"/>
                 <w:sz w:val="20"/>
                 <w:lang w:eastAsia="ca-ES"/>
@@ -334,7 +334,7 @@
             </w:r>
             <w:r>
               <w:rPr>
-                <w:rFonts w:ascii="Calibri" w:eastAsia="Times New Roman" w:hAnsi="Calibri" w:cs="Times New Roman"/>
+                <w:rFonts w:ascii="Calibri" w:hAnsi="Calibri" w:eastAsia="Times New Roman" w:cs="Times New Roman"/>
                 <w:color w:val="000000"/>
                 <w:sz w:val="20"/>
                 <w:lang w:eastAsia="ca-ES"/>
@@ -343,7 +343,7 @@
             </w:r>
             <w:r>
               <w:rPr>
-                <w:rFonts w:ascii="Calibri" w:eastAsia="Times New Roman" w:hAnsi="Calibri" w:cs="Times New Roman"/>
+                <w:rFonts w:ascii="Calibri" w:hAnsi="Calibri" w:eastAsia="Times New Roman" w:cs="Times New Roman"/>
                 <w:iCs/>
                 <w:color w:val="000000"/>
                 <w:sz w:val="20"/>
@@ -370,7 +370,7 @@
             <w:pPr>
               <w:spacing w:after="0" w:line="240" w:lineRule="auto"/>
               <w:rPr>
-                <w:rFonts w:ascii="Calibri" w:eastAsia="Times New Roman" w:hAnsi="Calibri" w:cs="Times New Roman"/>
+                <w:rFonts w:ascii="Calibri" w:hAnsi="Calibri" w:eastAsia="Times New Roman" w:cs="Times New Roman"/>
                 <w:b/>
                 <w:bCs/>
                 <w:color w:val="000000"/>
@@ -380,7 +380,7 @@
             </w:pPr>
             <w:r>
               <w:rPr>
-                <w:rFonts w:ascii="Calibri" w:eastAsia="Times New Roman" w:hAnsi="Calibri" w:cs="Times New Roman"/>
+                <w:rFonts w:ascii="Calibri" w:hAnsi="Calibri" w:eastAsia="Times New Roman" w:cs="Times New Roman"/>
                 <w:b/>
                 <w:bCs/>
                 <w:color w:val="000000"/>
@@ -403,7 +403,7 @@
             <w:pPr>
               <w:spacing w:after="0" w:line="240" w:lineRule="auto"/>
               <w:rPr>
-                <w:rFonts w:ascii="Calibri" w:eastAsia="Times New Roman" w:hAnsi="Calibri" w:cs="Times New Roman"/>
+                <w:rFonts w:ascii="Calibri" w:hAnsi="Calibri" w:eastAsia="Times New Roman" w:cs="Times New Roman"/>
                 <w:color w:val="000000"/>
                 <w:sz w:val="20"/>
                 <w:lang w:eastAsia="ca-ES"/>
@@ -411,7 +411,7 @@
             </w:pPr>
             <w:r>
               <w:rPr>
-                <w:rFonts w:ascii="Calibri" w:eastAsia="Times New Roman" w:hAnsi="Calibri" w:cs="Times New Roman"/>
+                <w:rFonts w:ascii="Calibri" w:hAnsi="Calibri" w:eastAsia="Times New Roman" w:cs="Times New Roman"/>
                 <w:color w:val="000000"/>
                 <w:sz w:val="20"/>
                 <w:lang w:eastAsia="ca-ES"/>
@@ -420,7 +420,7 @@
             </w:r>
             <w:r>
               <w:rPr>
-                <w:rFonts w:ascii="Calibri" w:eastAsia="Times New Roman" w:hAnsi="Calibri" w:cs="Times New Roman"/>
+                <w:rFonts w:ascii="Calibri" w:hAnsi="Calibri" w:eastAsia="Times New Roman" w:cs="Times New Roman"/>
                 <w:color w:val="000000"/>
                 <w:sz w:val="20"/>
                 <w:lang w:eastAsia="ca-ES"/>
@@ -429,7 +429,7 @@
             </w:r>
             <w:r>
               <w:rPr>
-                <w:rFonts w:ascii="Calibri" w:eastAsia="Times New Roman" w:hAnsi="Calibri" w:cs="Times New Roman"/>
+                <w:rFonts w:ascii="Calibri" w:hAnsi="Calibri" w:eastAsia="Times New Roman" w:cs="Times New Roman"/>
                 <w:color w:val="000000"/>
                 <w:sz w:val="20"/>
                 <w:lang w:eastAsia="ca-ES"/>
@@ -449,7 +449,7 @@
             <w:pPr>
               <w:spacing w:after="0" w:line="240" w:lineRule="auto"/>
               <w:rPr>
-                <w:rFonts w:ascii="Calibri" w:eastAsia="Times New Roman" w:hAnsi="Calibri" w:cs="Times New Roman"/>
+                <w:rFonts w:ascii="Calibri" w:hAnsi="Calibri" w:eastAsia="Times New Roman" w:cs="Times New Roman"/>
                 <w:color w:val="000000"/>
                 <w:sz w:val="20"/>
                 <w:lang w:eastAsia="ca-ES"/>
@@ -457,7 +457,7 @@
             </w:pPr>
             <w:r>
               <w:rPr>
-                <w:rFonts w:ascii="Calibri" w:eastAsia="Times New Roman" w:hAnsi="Calibri" w:cs="Times New Roman"/>
+                <w:rFonts w:ascii="Calibri" w:hAnsi="Calibri" w:eastAsia="Times New Roman" w:cs="Times New Roman"/>
                 <w:color w:val="000000"/>
                 <w:sz w:val="20"/>
                 <w:lang w:eastAsia="ca-ES"/>
@@ -466,7 +466,7 @@
             </w:r>
             <w:r>
               <w:rPr>
-                <w:rFonts w:ascii="Calibri" w:eastAsia="Times New Roman" w:hAnsi="Calibri" w:cs="Times New Roman"/>
+                <w:rFonts w:ascii="Calibri" w:hAnsi="Calibri" w:eastAsia="Times New Roman" w:cs="Times New Roman"/>
                 <w:color w:val="000000"/>
                 <w:sz w:val="20"/>
                 <w:lang w:eastAsia="ca-ES"/>
@@ -475,7 +475,7 @@
             </w:r>
             <w:r>
               <w:rPr>
-                <w:rFonts w:ascii="Calibri" w:eastAsia="Times New Roman" w:hAnsi="Calibri" w:cs="Times New Roman"/>
+                <w:rFonts w:ascii="Calibri" w:hAnsi="Calibri" w:eastAsia="Times New Roman" w:cs="Times New Roman"/>
                 <w:color w:val="000000"/>
                 <w:sz w:val="20"/>
                 <w:lang w:eastAsia="ca-ES"/>
@@ -484,7 +484,7 @@
             </w:r>
             <w:r>
               <w:rPr>
-                <w:rFonts w:ascii="Calibri" w:eastAsia="Times New Roman" w:hAnsi="Calibri" w:cs="Times New Roman"/>
+                <w:rFonts w:ascii="Calibri" w:hAnsi="Calibri" w:eastAsia="Times New Roman" w:cs="Times New Roman"/>
                 <w:color w:val="000000"/>
                 <w:sz w:val="20"/>
                 <w:lang w:eastAsia="ca-ES"/>
@@ -497,7 +497,7 @@
               <w:spacing w:after="0" w:line="240" w:lineRule="auto"/>
               <w:ind w:left="-4" w:firstLine="4"/>
               <w:rPr>
-                <w:rFonts w:ascii="Calibri" w:eastAsia="Times New Roman" w:hAnsi="Calibri" w:cs="Times New Roman"/>
+                <w:rFonts w:ascii="Calibri" w:hAnsi="Calibri" w:eastAsia="Times New Roman" w:cs="Times New Roman"/>
                 <w:color w:val="000000"/>
                 <w:sz w:val="20"/>
                 <w:lang w:eastAsia="ca-ES"/>
@@ -508,7 +508,7 @@
             <w:pPr>
               <w:spacing w:after="0" w:line="240" w:lineRule="auto"/>
               <w:rPr>
-                <w:rFonts w:ascii="Calibri" w:eastAsia="Times New Roman" w:hAnsi="Calibri" w:cs="Times New Roman"/>
+                <w:rFonts w:ascii="Calibri" w:hAnsi="Calibri" w:eastAsia="Times New Roman" w:cs="Times New Roman"/>
                 <w:color w:val="000000"/>
                 <w:sz w:val="20"/>
                 <w:lang w:eastAsia="ca-ES"/>
@@ -516,7 +516,7 @@
             </w:pPr>
             <w:r>
               <w:rPr>
-                <w:rFonts w:ascii="Calibri" w:eastAsia="Times New Roman" w:hAnsi="Calibri" w:cs="Times New Roman"/>
+                <w:rFonts w:ascii="Calibri" w:hAnsi="Calibri" w:eastAsia="Times New Roman" w:cs="Times New Roman"/>
                 <w:color w:val="000000"/>
                 <w:sz w:val="20"/>
                 <w:lang w:eastAsia="ca-ES"/>
@@ -525,7 +525,7 @@
             </w:r>
             <w:r>
               <w:rPr>
-                <w:rFonts w:ascii="Calibri" w:eastAsia="Times New Roman" w:hAnsi="Calibri" w:cs="Times New Roman"/>
+                <w:rFonts w:ascii="Calibri" w:hAnsi="Calibri" w:eastAsia="Times New Roman" w:cs="Times New Roman"/>
                 <w:color w:val="000000"/>
                 <w:sz w:val="20"/>
                 <w:lang w:eastAsia="ca-ES"/>
@@ -534,7 +534,7 @@
             </w:r>
             <w:r>
               <w:rPr>
-                <w:rFonts w:ascii="Calibri" w:eastAsia="Times New Roman" w:hAnsi="Calibri" w:cs="Times New Roman"/>
+                <w:rFonts w:ascii="Calibri" w:hAnsi="Calibri" w:eastAsia="Times New Roman" w:cs="Times New Roman"/>
                 <w:color w:val="000000"/>
                 <w:sz w:val="20"/>
                 <w:lang w:eastAsia="ca-ES"/>
@@ -546,7 +546,7 @@
             <w:pPr>
               <w:spacing w:after="0" w:line="240" w:lineRule="auto"/>
               <w:rPr>
-                <w:rFonts w:ascii="Calibri" w:eastAsia="Times New Roman" w:hAnsi="Calibri" w:cs="Times New Roman"/>
+                <w:rFonts w:ascii="Calibri" w:hAnsi="Calibri" w:eastAsia="Times New Roman" w:cs="Times New Roman"/>
                 <w:color w:val="000000"/>
                 <w:sz w:val="20"/>
                 <w:lang w:eastAsia="ca-ES"/>
@@ -557,7 +557,7 @@
             <w:pPr>
               <w:spacing w:after="0" w:line="240" w:lineRule="auto"/>
               <w:rPr>
-                <w:rFonts w:ascii="Calibri" w:eastAsia="Times New Roman" w:hAnsi="Calibri" w:cs="Times New Roman"/>
+                <w:rFonts w:ascii="Calibri" w:hAnsi="Calibri" w:eastAsia="Times New Roman" w:cs="Times New Roman"/>
                 <w:color w:val="000000"/>
                 <w:sz w:val="20"/>
                 <w:lang w:eastAsia="ca-ES"/>
@@ -565,7 +565,7 @@
             </w:pPr>
             <w:r>
               <w:rPr>
-                <w:rFonts w:ascii="Calibri" w:eastAsia="Times New Roman" w:hAnsi="Calibri" w:cs="Times New Roman"/>
+                <w:rFonts w:ascii="Calibri" w:hAnsi="Calibri" w:eastAsia="Times New Roman" w:cs="Times New Roman"/>
                 <w:color w:val="000000"/>
                 <w:sz w:val="20"/>
                 <w:lang w:eastAsia="ca-ES"/>
@@ -591,7 +591,7 @@
             <w:pPr>
               <w:spacing w:after="0" w:line="240" w:lineRule="auto"/>
               <w:rPr>
-                <w:rFonts w:ascii="Calibri" w:eastAsia="Times New Roman" w:hAnsi="Calibri" w:cs="Times New Roman"/>
+                <w:rFonts w:ascii="Calibri" w:hAnsi="Calibri" w:eastAsia="Times New Roman" w:cs="Times New Roman"/>
                 <w:b/>
                 <w:bCs/>
                 <w:color w:val="000000"/>
@@ -601,7 +601,7 @@
             </w:pPr>
             <w:r>
               <w:rPr>
-                <w:rFonts w:ascii="Calibri" w:eastAsia="Times New Roman" w:hAnsi="Calibri" w:cs="Times New Roman"/>
+                <w:rFonts w:ascii="Calibri" w:hAnsi="Calibri" w:eastAsia="Times New Roman" w:cs="Times New Roman"/>
                 <w:b/>
                 <w:bCs/>
                 <w:color w:val="000000"/>
@@ -612,7 +612,7 @@
             </w:r>
             <w:r>
               <w:rPr>
-                <w:rFonts w:ascii="Calibri" w:eastAsia="Times New Roman" w:hAnsi="Calibri" w:cs="Times New Roman"/>
+                <w:rFonts w:ascii="Calibri" w:hAnsi="Calibri" w:eastAsia="Times New Roman" w:cs="Times New Roman"/>
                 <w:b/>
                 <w:bCs/>
                 <w:color w:val="000000"/>
@@ -635,7 +635,7 @@
             <w:pPr>
               <w:spacing w:after="0" w:line="240" w:lineRule="auto"/>
               <w:rPr>
-                <w:rFonts w:ascii="Calibri" w:eastAsia="Times New Roman" w:hAnsi="Calibri" w:cs="Times New Roman"/>
+                <w:rFonts w:ascii="Calibri" w:hAnsi="Calibri" w:eastAsia="Times New Roman" w:cs="Times New Roman"/>
                 <w:color w:val="000000"/>
                 <w:sz w:val="20"/>
                 <w:lang w:eastAsia="ca-ES"/>
@@ -643,7 +643,7 @@
             </w:pPr>
             <w:r>
               <w:rPr>
-                <w:rFonts w:ascii="Calibri" w:eastAsia="Times New Roman" w:hAnsi="Calibri" w:cs="Times New Roman"/>
+                <w:rFonts w:ascii="Calibri" w:hAnsi="Calibri" w:eastAsia="Times New Roman" w:cs="Times New Roman"/>
                 <w:color w:val="000000"/>
                 <w:sz w:val="20"/>
                 <w:lang w:eastAsia="ca-ES"/>
@@ -652,7 +652,7 @@
             </w:r>
             <w:r>
               <w:rPr>
-                <w:rFonts w:ascii="Calibri" w:eastAsia="Times New Roman" w:hAnsi="Calibri" w:cs="Times New Roman"/>
+                <w:rFonts w:ascii="Calibri" w:hAnsi="Calibri" w:eastAsia="Times New Roman" w:cs="Times New Roman"/>
                 <w:color w:val="000000"/>
                 <w:sz w:val="20"/>
                 <w:lang w:eastAsia="ca-ES"/>
@@ -661,7 +661,7 @@
             </w:r>
             <w:r>
               <w:rPr>
-                <w:rFonts w:ascii="Calibri" w:eastAsia="Times New Roman" w:hAnsi="Calibri" w:cs="Times New Roman"/>
+                <w:rFonts w:ascii="Calibri" w:hAnsi="Calibri" w:eastAsia="Times New Roman" w:cs="Times New Roman"/>
                 <w:color w:val="000000"/>
                 <w:sz w:val="20"/>
                 <w:lang w:eastAsia="ca-ES"/>
@@ -670,7 +670,7 @@
             </w:r>
             <w:r>
               <w:rPr>
-                <w:rFonts w:ascii="Calibri" w:eastAsia="Times New Roman" w:hAnsi="Calibri" w:cs="Times New Roman"/>
+                <w:rFonts w:ascii="Calibri" w:hAnsi="Calibri" w:eastAsia="Times New Roman" w:cs="Times New Roman"/>
                 <w:color w:val="000000"/>
                 <w:sz w:val="20"/>
                 <w:lang w:eastAsia="ca-ES"/>
@@ -679,7 +679,7 @@
             </w:r>
             <w:r>
               <w:rPr>
-                <w:rFonts w:ascii="Calibri" w:eastAsia="Times New Roman" w:hAnsi="Calibri" w:cs="Times New Roman"/>
+                <w:rFonts w:ascii="Calibri" w:hAnsi="Calibri" w:eastAsia="Times New Roman" w:cs="Times New Roman"/>
                 <w:color w:val="000000"/>
                 <w:sz w:val="20"/>
                 <w:lang w:eastAsia="ca-ES"/>
@@ -688,7 +688,7 @@
             </w:r>
             <w:r>
               <w:rPr>
-                <w:rFonts w:ascii="Calibri" w:eastAsia="Times New Roman" w:hAnsi="Calibri" w:cs="Times New Roman"/>
+                <w:rFonts w:ascii="Calibri" w:hAnsi="Calibri" w:eastAsia="Times New Roman" w:cs="Times New Roman"/>
                 <w:color w:val="000000"/>
                 <w:sz w:val="20"/>
                 <w:lang w:eastAsia="ca-ES"/>
@@ -708,7 +708,7 @@
             <w:pPr>
               <w:spacing w:after="0" w:line="240" w:lineRule="auto"/>
               <w:rPr>
-                <w:rFonts w:ascii="Calibri" w:eastAsia="Times New Roman" w:hAnsi="Calibri" w:cs="Times New Roman"/>
+                <w:rFonts w:ascii="Calibri" w:hAnsi="Calibri" w:eastAsia="Times New Roman" w:cs="Times New Roman"/>
                 <w:color w:val="000000"/>
                 <w:sz w:val="20"/>
                 <w:lang w:eastAsia="ca-ES"/>
@@ -716,7 +716,7 @@
             </w:pPr>
             <w:r>
               <w:rPr>
-                <w:rFonts w:ascii="Calibri" w:eastAsia="Times New Roman" w:hAnsi="Calibri" w:cs="Times New Roman"/>
+                <w:rFonts w:ascii="Calibri" w:hAnsi="Calibri" w:eastAsia="Times New Roman" w:cs="Times New Roman"/>
                 <w:color w:val="000000"/>
                 <w:sz w:val="20"/>
                 <w:lang w:eastAsia="ca-ES"/>
@@ -725,7 +725,7 @@
             </w:r>
             <w:r>
               <w:rPr>
-                <w:rFonts w:ascii="Calibri" w:eastAsia="Times New Roman" w:hAnsi="Calibri" w:cs="Times New Roman"/>
+                <w:rFonts w:ascii="Calibri" w:hAnsi="Calibri" w:eastAsia="Times New Roman" w:cs="Times New Roman"/>
                 <w:color w:val="000000"/>
                 <w:sz w:val="20"/>
                 <w:lang w:eastAsia="ca-ES"/>
@@ -734,7 +734,7 @@
             </w:r>
             <w:r>
               <w:rPr>
-                <w:rFonts w:ascii="Calibri" w:eastAsia="Times New Roman" w:hAnsi="Calibri" w:cs="Times New Roman"/>
+                <w:rFonts w:ascii="Calibri" w:hAnsi="Calibri" w:eastAsia="Times New Roman" w:cs="Times New Roman"/>
                 <w:color w:val="000000"/>
                 <w:sz w:val="20"/>
                 <w:lang w:eastAsia="ca-ES"/>
@@ -743,7 +743,7 @@
             </w:r>
             <w:r>
               <w:rPr>
-                <w:rFonts w:ascii="Calibri" w:eastAsia="Times New Roman" w:hAnsi="Calibri" w:cs="Times New Roman"/>
+                <w:rFonts w:ascii="Calibri" w:hAnsi="Calibri" w:eastAsia="Times New Roman" w:cs="Times New Roman"/>
                 <w:color w:val="000000"/>
                 <w:sz w:val="20"/>
                 <w:lang w:eastAsia="ca-ES"/>
@@ -752,7 +752,7 @@
             </w:r>
             <w:r>
               <w:rPr>
-                <w:rFonts w:ascii="Calibri" w:eastAsia="Times New Roman" w:hAnsi="Calibri" w:cs="Times New Roman"/>
+                <w:rFonts w:ascii="Calibri" w:hAnsi="Calibri" w:eastAsia="Times New Roman" w:cs="Times New Roman"/>
                 <w:color w:val="000000"/>
                 <w:sz w:val="20"/>
                 <w:lang w:eastAsia="ca-ES"/>
@@ -761,7 +761,7 @@
             </w:r>
             <w:r>
               <w:rPr>
-                <w:rFonts w:ascii="Calibri" w:eastAsia="Times New Roman" w:hAnsi="Calibri" w:cs="Times New Roman"/>
+                <w:rFonts w:ascii="Calibri" w:hAnsi="Calibri" w:eastAsia="Times New Roman" w:cs="Times New Roman"/>
                 <w:color w:val="000000"/>
                 <w:sz w:val="20"/>
                 <w:lang w:eastAsia="ca-ES"/>
@@ -770,7 +770,7 @@
             </w:r>
             <w:r>
               <w:rPr>
-                <w:rFonts w:ascii="Calibri" w:eastAsia="Times New Roman" w:hAnsi="Calibri" w:cs="Times New Roman"/>
+                <w:rFonts w:ascii="Calibri" w:hAnsi="Calibri" w:eastAsia="Times New Roman" w:cs="Times New Roman"/>
                 <w:color w:val="000000"/>
                 <w:sz w:val="20"/>
                 <w:lang w:eastAsia="ca-ES"/>
@@ -779,7 +779,7 @@
             </w:r>
             <w:r>
               <w:rPr>
-                <w:rFonts w:ascii="Calibri" w:eastAsia="Times New Roman" w:hAnsi="Calibri" w:cs="Times New Roman"/>
+                <w:rFonts w:ascii="Calibri" w:hAnsi="Calibri" w:eastAsia="Times New Roman" w:cs="Times New Roman"/>
                 <w:color w:val="000000"/>
                 <w:sz w:val="20"/>
                 <w:lang w:eastAsia="ca-ES"/>
@@ -788,7 +788,7 @@
             </w:r>
             <w:r>
               <w:rPr>
-                <w:rFonts w:ascii="Calibri" w:eastAsia="Times New Roman" w:hAnsi="Calibri" w:cs="Times New Roman"/>
+                <w:rFonts w:ascii="Calibri" w:hAnsi="Calibri" w:eastAsia="Times New Roman" w:cs="Times New Roman"/>
                 <w:color w:val="000000"/>
                 <w:sz w:val="20"/>
                 <w:lang w:eastAsia="ca-ES"/>
@@ -797,7 +797,7 @@
             </w:r>
             <w:r>
               <w:rPr>
-                <w:rFonts w:ascii="Calibri" w:eastAsia="Times New Roman" w:hAnsi="Calibri" w:cs="Times New Roman"/>
+                <w:rFonts w:ascii="Calibri" w:hAnsi="Calibri" w:eastAsia="Times New Roman" w:cs="Times New Roman"/>
                 <w:color w:val="000000"/>
                 <w:sz w:val="20"/>
                 <w:lang w:eastAsia="ca-ES"/>
@@ -806,7 +806,7 @@
             </w:r>
             <w:r>
               <w:rPr>
-                <w:rFonts w:ascii="Calibri" w:eastAsia="Times New Roman" w:hAnsi="Calibri" w:cs="Times New Roman"/>
+                <w:rFonts w:ascii="Calibri" w:hAnsi="Calibri" w:eastAsia="Times New Roman" w:cs="Times New Roman"/>
                 <w:iCs/>
                 <w:color w:val="000000"/>
                 <w:sz w:val="20"/>
@@ -819,7 +819,7 @@
       </w:tr>
     </w:tbl>
     <w:p>
-      <w:bookmarkStart w:id="0" w:name="_GoBack"/>
+      <w:bookmarkStart w:name="_GoBack" w:id="0"/>
       <w:bookmarkEnd w:id="0"/>
     </w:p>
     <w:sectPr>
@@ -830,6 +830,17 @@
     </w:sectPr>
   </w:body>
 </w:document>
+</file>
+
+<file path=word/intelligence2.xml><?xml version="1.0" encoding="utf-8"?>
+<int2:intelligence xmlns:int2="http://schemas.microsoft.com/office/intelligence/2020/intelligence">
+  <int2:observations>
+    <int2:textHash int2:hashCode="QhV04yNHRlvT1y" int2:id="ugH7ldgZ">
+      <int2:state int2:type="AugLoop_Text_Critique" int2:value="Rejected"/>
+    </int2:textHash>
+  </int2:observations>
+  <int2:intelligenceSettings/>
+</int2:intelligence>
 </file>
 
 <file path=word/numbering.xml><?xml version="1.0" encoding="utf-8"?>
@@ -1009,7 +1020,7 @@
   <w:docDefaults>
     <w:rPrDefault>
       <w:rPr>
-        <w:rFonts w:asciiTheme="minorHAnsi" w:eastAsiaTheme="minorHAnsi" w:hAnsiTheme="minorHAnsi" w:cstheme="minorBidi"/>
+        <w:rFonts w:asciiTheme="minorHAnsi" w:hAnsiTheme="minorHAnsi" w:eastAsiaTheme="minorHAnsi" w:cstheme="minorBidi"/>
         <w:sz w:val="22"/>
         <w:szCs w:val="22"/>
         <w:lang w:val="es-ES_tradnl" w:eastAsia="en-US" w:bidi="ar-SA"/>
@@ -1024,14 +1035,14 @@
   <w:latentStyles w:defLockedState="0" w:defUIPriority="99" w:defSemiHidden="0" w:defUnhideWhenUsed="0" w:defQFormat="0" w:count="376">
     <w:lsdException w:name="Normal" w:uiPriority="0" w:qFormat="1"/>
     <w:lsdException w:name="heading 1" w:uiPriority="0" w:qFormat="1"/>
-    <w:lsdException w:name="heading 2" w:semiHidden="1" w:uiPriority="0" w:unhideWhenUsed="1" w:qFormat="1"/>
-    <w:lsdException w:name="heading 3" w:semiHidden="1" w:uiPriority="9" w:unhideWhenUsed="1" w:qFormat="1"/>
-    <w:lsdException w:name="heading 4" w:semiHidden="1" w:uiPriority="9" w:unhideWhenUsed="1" w:qFormat="1"/>
-    <w:lsdException w:name="heading 5" w:semiHidden="1" w:uiPriority="9" w:unhideWhenUsed="1" w:qFormat="1"/>
-    <w:lsdException w:name="heading 6" w:semiHidden="1" w:uiPriority="9" w:unhideWhenUsed="1" w:qFormat="1"/>
-    <w:lsdException w:name="heading 7" w:semiHidden="1" w:uiPriority="9" w:unhideWhenUsed="1" w:qFormat="1"/>
-    <w:lsdException w:name="heading 8" w:semiHidden="1" w:uiPriority="9" w:unhideWhenUsed="1" w:qFormat="1"/>
-    <w:lsdException w:name="heading 9" w:semiHidden="1" w:uiPriority="9" w:unhideWhenUsed="1" w:qFormat="1"/>
+    <w:lsdException w:name="heading 2" w:uiPriority="0" w:semiHidden="1" w:unhideWhenUsed="1" w:qFormat="1"/>
+    <w:lsdException w:name="heading 3" w:uiPriority="9" w:semiHidden="1" w:unhideWhenUsed="1" w:qFormat="1"/>
+    <w:lsdException w:name="heading 4" w:uiPriority="9" w:semiHidden="1" w:unhideWhenUsed="1" w:qFormat="1"/>
+    <w:lsdException w:name="heading 5" w:uiPriority="9" w:semiHidden="1" w:unhideWhenUsed="1" w:qFormat="1"/>
+    <w:lsdException w:name="heading 6" w:uiPriority="9" w:semiHidden="1" w:unhideWhenUsed="1" w:qFormat="1"/>
+    <w:lsdException w:name="heading 7" w:uiPriority="9" w:semiHidden="1" w:unhideWhenUsed="1" w:qFormat="1"/>
+    <w:lsdException w:name="heading 8" w:uiPriority="9" w:semiHidden="1" w:unhideWhenUsed="1" w:qFormat="1"/>
+    <w:lsdException w:name="heading 9" w:uiPriority="9" w:semiHidden="1" w:unhideWhenUsed="1" w:qFormat="1"/>
     <w:lsdException w:name="index 1" w:semiHidden="1" w:unhideWhenUsed="1"/>
     <w:lsdException w:name="index 2" w:semiHidden="1" w:unhideWhenUsed="1"/>
     <w:lsdException w:name="index 3" w:semiHidden="1" w:unhideWhenUsed="1"/>
@@ -1041,22 +1052,22 @@
     <w:lsdException w:name="index 7" w:semiHidden="1" w:unhideWhenUsed="1"/>
     <w:lsdException w:name="index 8" w:semiHidden="1" w:unhideWhenUsed="1"/>
     <w:lsdException w:name="index 9" w:semiHidden="1" w:unhideWhenUsed="1"/>
-    <w:lsdException w:name="toc 1" w:semiHidden="1" w:uiPriority="39" w:unhideWhenUsed="1"/>
-    <w:lsdException w:name="toc 2" w:semiHidden="1" w:uiPriority="39" w:unhideWhenUsed="1"/>
-    <w:lsdException w:name="toc 3" w:semiHidden="1" w:uiPriority="39" w:unhideWhenUsed="1"/>
-    <w:lsdException w:name="toc 4" w:semiHidden="1" w:uiPriority="39" w:unhideWhenUsed="1"/>
-    <w:lsdException w:name="toc 5" w:semiHidden="1" w:uiPriority="39" w:unhideWhenUsed="1"/>
-    <w:lsdException w:name="toc 6" w:semiHidden="1" w:uiPriority="39" w:unhideWhenUsed="1"/>
-    <w:lsdException w:name="toc 7" w:semiHidden="1" w:uiPriority="39" w:unhideWhenUsed="1"/>
-    <w:lsdException w:name="toc 8" w:semiHidden="1" w:uiPriority="39" w:unhideWhenUsed="1"/>
-    <w:lsdException w:name="toc 9" w:semiHidden="1" w:uiPriority="39" w:unhideWhenUsed="1"/>
+    <w:lsdException w:name="toc 1" w:uiPriority="39" w:semiHidden="1" w:unhideWhenUsed="1"/>
+    <w:lsdException w:name="toc 2" w:uiPriority="39" w:semiHidden="1" w:unhideWhenUsed="1"/>
+    <w:lsdException w:name="toc 3" w:uiPriority="39" w:semiHidden="1" w:unhideWhenUsed="1"/>
+    <w:lsdException w:name="toc 4" w:uiPriority="39" w:semiHidden="1" w:unhideWhenUsed="1"/>
+    <w:lsdException w:name="toc 5" w:uiPriority="39" w:semiHidden="1" w:unhideWhenUsed="1"/>
+    <w:lsdException w:name="toc 6" w:uiPriority="39" w:semiHidden="1" w:unhideWhenUsed="1"/>
+    <w:lsdException w:name="toc 7" w:uiPriority="39" w:semiHidden="1" w:unhideWhenUsed="1"/>
+    <w:lsdException w:name="toc 8" w:uiPriority="39" w:semiHidden="1" w:unhideWhenUsed="1"/>
+    <w:lsdException w:name="toc 9" w:uiPriority="39" w:semiHidden="1" w:unhideWhenUsed="1"/>
     <w:lsdException w:name="Normal Indent" w:semiHidden="1" w:unhideWhenUsed="1"/>
     <w:lsdException w:name="footnote text" w:semiHidden="1" w:unhideWhenUsed="1"/>
     <w:lsdException w:name="annotation text" w:semiHidden="1" w:unhideWhenUsed="1"/>
     <w:lsdException w:name="header" w:semiHidden="1" w:unhideWhenUsed="1"/>
     <w:lsdException w:name="footer" w:semiHidden="1" w:unhideWhenUsed="1"/>
     <w:lsdException w:name="index heading" w:semiHidden="1" w:unhideWhenUsed="1"/>
-    <w:lsdException w:name="caption" w:semiHidden="1" w:uiPriority="35" w:unhideWhenUsed="1" w:qFormat="1"/>
+    <w:lsdException w:name="caption" w:uiPriority="35" w:semiHidden="1" w:unhideWhenUsed="1" w:qFormat="1"/>
     <w:lsdException w:name="table of figures" w:semiHidden="1" w:unhideWhenUsed="1"/>
     <w:lsdException w:name="envelope address" w:semiHidden="1" w:unhideWhenUsed="1"/>
     <w:lsdException w:name="envelope return" w:semiHidden="1" w:unhideWhenUsed="1"/>
@@ -1087,7 +1098,7 @@
     <w:lsdException w:name="Title" w:uiPriority="10" w:qFormat="1"/>
     <w:lsdException w:name="Closing" w:semiHidden="1" w:unhideWhenUsed="1"/>
     <w:lsdException w:name="Signature" w:semiHidden="1" w:unhideWhenUsed="1"/>
-    <w:lsdException w:name="Default Paragraph Font" w:semiHidden="1" w:uiPriority="1" w:unhideWhenUsed="1"/>
+    <w:lsdException w:name="Default Paragraph Font" w:uiPriority="1" w:semiHidden="1" w:unhideWhenUsed="1"/>
     <w:lsdException w:name="Body Text" w:semiHidden="1" w:unhideWhenUsed="1"/>
     <w:lsdException w:name="Body Text Indent" w:semiHidden="1" w:unhideWhenUsed="1"/>
     <w:lsdException w:name="List Continue" w:semiHidden="1" w:unhideWhenUsed="1"/>
@@ -1287,8 +1298,8 @@
     <w:lsdException w:name="Subtle Reference" w:uiPriority="31" w:qFormat="1"/>
     <w:lsdException w:name="Intense Reference" w:uiPriority="32" w:qFormat="1"/>
     <w:lsdException w:name="Book Title" w:uiPriority="33" w:qFormat="1"/>
-    <w:lsdException w:name="Bibliography" w:semiHidden="1" w:uiPriority="37" w:unhideWhenUsed="1"/>
-    <w:lsdException w:name="TOC Heading" w:semiHidden="1" w:uiPriority="39" w:unhideWhenUsed="1" w:qFormat="1"/>
+    <w:lsdException w:name="Bibliography" w:uiPriority="37" w:semiHidden="1" w:unhideWhenUsed="1"/>
+    <w:lsdException w:name="TOC Heading" w:uiPriority="39" w:semiHidden="1" w:unhideWhenUsed="1" w:qFormat="1"/>
     <w:lsdException w:name="Plain Table 1" w:uiPriority="41"/>
     <w:lsdException w:name="Plain Table 2" w:uiPriority="42"/>
     <w:lsdException w:name="Plain Table 3" w:uiPriority="43"/>
@@ -1399,7 +1410,7 @@
     <w:lsdException w:name="Unresolved Mention" w:semiHidden="1" w:unhideWhenUsed="1"/>
     <w:lsdException w:name="Smart Link" w:semiHidden="1" w:unhideWhenUsed="1"/>
   </w:latentStyles>
-  <w:style w:type="paragraph" w:default="1" w:styleId="Normal">
+  <w:style w:type="paragraph" w:styleId="Normal" w:default="1">
     <w:name w:val="Normal"/>
     <w:qFormat/>
     <w:rPr>
@@ -1441,7 +1452,7 @@
     <w:rsid w:val="00C832E8"/>
     <w:pPr>
       <w:keepNext/>
-      <w:framePr w:wrap="around" w:vAnchor="text" w:hAnchor="text" w:y="1"/>
+      <w:framePr w:wrap="around" w:hAnchor="text" w:vAnchor="text" w:y="1"/>
       <w:numPr>
         <w:ilvl w:val="1"/>
         <w:numId w:val="2"/>
@@ -1457,13 +1468,13 @@
       <w:b w:val="0"/>
     </w:rPr>
   </w:style>
-  <w:style w:type="character" w:default="1" w:styleId="DefaultParagraphFont">
+  <w:style w:type="character" w:styleId="DefaultParagraphFont" w:default="1">
     <w:name w:val="Default Paragraph Font"/>
     <w:uiPriority w:val="1"/>
     <w:semiHidden/>
     <w:unhideWhenUsed/>
   </w:style>
-  <w:style w:type="table" w:default="1" w:styleId="TableNormal">
+  <w:style w:type="table" w:styleId="TableNormal" w:default="1">
     <w:name w:val="Normal Table"/>
     <w:uiPriority w:val="99"/>
     <w:semiHidden/>
@@ -1478,13 +1489,13 @@
       </w:tblCellMar>
     </w:tblPr>
   </w:style>
-  <w:style w:type="numbering" w:default="1" w:styleId="NoList">
+  <w:style w:type="numbering" w:styleId="NoList" w:default="1">
     <w:name w:val="No List"/>
     <w:uiPriority w:val="99"/>
     <w:semiHidden/>
     <w:unhideWhenUsed/>
   </w:style>
-  <w:style w:type="character" w:customStyle="1" w:styleId="Heading2Char">
+  <w:style w:type="character" w:styleId="Heading2Char" w:customStyle="1">
     <w:name w:val="Heading 2 Char"/>
     <w:aliases w:val="H2 Char"/>
     <w:basedOn w:val="DefaultParagraphFont"/>
@@ -1498,7 +1509,7 @@
       <w:lang w:eastAsia="es-ES"/>
     </w:rPr>
   </w:style>
-  <w:style w:type="character" w:customStyle="1" w:styleId="Heading1Char">
+  <w:style w:type="character" w:styleId="Heading1Char" w:customStyle="1">
     <w:name w:val="Heading 1 Char"/>
     <w:aliases w:val="H1 Char,h1 Char,1 Char,Section Heading Char,Title1 Char,Huvudrubrik Char,Fab-1 Char,Arial 14 Fett Char,Arial 14 Fett1 Char,Arial 14 Fett2 Char,Heading A Char,Titulo 1 Char,H1-Heading 1 Char,l1 Char,Legal Line 1 Char,head 1 Char"/>
     <w:basedOn w:val="DefaultParagraphFont"/>
@@ -1530,7 +1541,7 @@
       <w:ind w:left="220"/>
     </w:pPr>
     <w:rPr>
-      <w:rFonts w:ascii="Arial" w:eastAsia="Times New Roman" w:hAnsi="Arial" w:cs="Times New Roman"/>
+      <w:rFonts w:ascii="Arial" w:hAnsi="Arial" w:eastAsia="Times New Roman" w:cs="Times New Roman"/>
       <w:noProof/>
       <w:sz w:val="20"/>
       <w:szCs w:val="20"/>
@@ -1550,7 +1561,7 @@
       <w:jc w:val="both"/>
     </w:pPr>
     <w:rPr>
-      <w:rFonts w:ascii="Arial" w:eastAsia="Times New Roman" w:hAnsi="Arial" w:cs="Times New Roman"/>
+      <w:rFonts w:ascii="Arial" w:hAnsi="Arial" w:eastAsia="Times New Roman" w:cs="Times New Roman"/>
       <w:sz w:val="20"/>
       <w:szCs w:val="20"/>
       <w:lang w:eastAsia="es-ES"/>
@@ -1818,4 +1829,252 @@
     </a:ext>
   </a:extLst>
 </a:theme>
+</file>
+
+<file path=customXml/item1.xml><?xml version="1.0" encoding="utf-8"?>
+<ct:contentTypeSchema xmlns:ct="http://schemas.microsoft.com/office/2006/metadata/contentType" xmlns:ma="http://schemas.microsoft.com/office/2006/metadata/properties/metaAttributes" ct:_="" ma:_="" ma:contentTypeName="Document" ma:contentTypeID="0x0101005229F264C8D17E4290704F0F03417427" ma:contentTypeVersion="13" ma:contentTypeDescription="Crea un document nou" ma:contentTypeScope="" ma:versionID="ac169daa989162207de05ae2f3cbb827">
+  <xsd:schema xmlns:xsd="http://www.w3.org/2001/XMLSchema" xmlns:xs="http://www.w3.org/2001/XMLSchema" xmlns:p="http://schemas.microsoft.com/office/2006/metadata/properties" xmlns:ns2="ae060729-66f1-4cea-a45e-be2331389c13" xmlns:ns3="6ce25027-e1b1-4004-8de8-eb0ea08907a2" targetNamespace="http://schemas.microsoft.com/office/2006/metadata/properties" ma:root="true" ma:fieldsID="15797c83b6469b8d9c3bdf2b5b73d1a6" ns2:_="" ns3:_="">
+    <xsd:import namespace="ae060729-66f1-4cea-a45e-be2331389c13"/>
+    <xsd:import namespace="6ce25027-e1b1-4004-8de8-eb0ea08907a2"/>
+    <xsd:element name="properties">
+      <xsd:complexType>
+        <xsd:sequence>
+          <xsd:element name="documentManagement">
+            <xsd:complexType>
+              <xsd:all>
+                <xsd:element ref="ns2:MediaServiceMetadata" minOccurs="0"/>
+                <xsd:element ref="ns2:MediaServiceFastMetadata" minOccurs="0"/>
+                <xsd:element ref="ns2:lcf76f155ced4ddcb4097134ff3c332f" minOccurs="0"/>
+                <xsd:element ref="ns2:MediaServiceObjectDetectorVersions" minOccurs="0"/>
+                <xsd:element ref="ns2:MediaServiceOCR" minOccurs="0"/>
+                <xsd:element ref="ns2:MediaServiceGenerationTime" minOccurs="0"/>
+                <xsd:element ref="ns2:MediaServiceEventHashCode" minOccurs="0"/>
+                <xsd:element ref="ns3:SharedWithUsers" minOccurs="0"/>
+                <xsd:element ref="ns3:SharedWithDetails" minOccurs="0"/>
+                <xsd:element ref="ns2:MediaServiceDateTaken" minOccurs="0"/>
+                <xsd:element ref="ns2:MediaLengthInSeconds" minOccurs="0"/>
+                <xsd:element ref="ns2:MediaServiceSearchProperties" minOccurs="0"/>
+              </xsd:all>
+            </xsd:complexType>
+          </xsd:element>
+        </xsd:sequence>
+      </xsd:complexType>
+    </xsd:element>
+  </xsd:schema>
+  <xsd:schema xmlns:xsd="http://www.w3.org/2001/XMLSchema" xmlns:xs="http://www.w3.org/2001/XMLSchema" xmlns:dms="http://schemas.microsoft.com/office/2006/documentManagement/types" xmlns:pc="http://schemas.microsoft.com/office/infopath/2007/PartnerControls" targetNamespace="ae060729-66f1-4cea-a45e-be2331389c13" elementFormDefault="qualified">
+    <xsd:import namespace="http://schemas.microsoft.com/office/2006/documentManagement/types"/>
+    <xsd:import namespace="http://schemas.microsoft.com/office/infopath/2007/PartnerControls"/>
+    <xsd:element name="MediaServiceMetadata" ma:index="8" nillable="true" ma:displayName="MediaServiceMetadata" ma:hidden="true" ma:internalName="MediaServiceMetadata" ma:readOnly="true">
+      <xsd:simpleType>
+        <xsd:restriction base="dms:Note"/>
+      </xsd:simpleType>
+    </xsd:element>
+    <xsd:element name="MediaServiceFastMetadata" ma:index="9" nillable="true" ma:displayName="MediaServiceFastMetadata" ma:hidden="true" ma:internalName="MediaServiceFastMetadata" ma:readOnly="true">
+      <xsd:simpleType>
+        <xsd:restriction base="dms:Note"/>
+      </xsd:simpleType>
+    </xsd:element>
+    <xsd:element name="lcf76f155ced4ddcb4097134ff3c332f" ma:index="11" nillable="true" ma:taxonomy="true" ma:internalName="lcf76f155ced4ddcb4097134ff3c332f" ma:taxonomyFieldName="MediaServiceImageTags" ma:displayName="Etiquetes de la imatge" ma:readOnly="false" ma:fieldId="{5cf76f15-5ced-4ddc-b409-7134ff3c332f}" ma:taxonomyMulti="true" ma:sspId="d19f90c4-00d9-45b7-bc62-04f95cbe7a8b" ma:termSetId="09814cd3-568e-fe90-9814-8d621ff8fb84" ma:anchorId="fba54fb3-c3e1-fe81-a776-ca4b69148c4d" ma:open="true" ma:isKeyword="false">
+      <xsd:complexType>
+        <xsd:sequence>
+          <xsd:element ref="pc:Terms" minOccurs="0" maxOccurs="1"/>
+        </xsd:sequence>
+      </xsd:complexType>
+    </xsd:element>
+    <xsd:element name="MediaServiceObjectDetectorVersions" ma:index="12" nillable="true" ma:displayName="MediaServiceObjectDetectorVersions" ma:hidden="true" ma:indexed="true" ma:internalName="MediaServiceObjectDetectorVersions" ma:readOnly="true">
+      <xsd:simpleType>
+        <xsd:restriction base="dms:Text"/>
+      </xsd:simpleType>
+    </xsd:element>
+    <xsd:element name="MediaServiceOCR" ma:index="13" nillable="true" ma:displayName="Extracted Text" ma:internalName="MediaServiceOCR" ma:readOnly="true">
+      <xsd:simpleType>
+        <xsd:restriction base="dms:Note">
+          <xsd:maxLength value="255"/>
+        </xsd:restriction>
+      </xsd:simpleType>
+    </xsd:element>
+    <xsd:element name="MediaServiceGenerationTime" ma:index="14" nillable="true" ma:displayName="MediaServiceGenerationTime" ma:hidden="true" ma:internalName="MediaServiceGenerationTime" ma:readOnly="true">
+      <xsd:simpleType>
+        <xsd:restriction base="dms:Text"/>
+      </xsd:simpleType>
+    </xsd:element>
+    <xsd:element name="MediaServiceEventHashCode" ma:index="15" nillable="true" ma:displayName="MediaServiceEventHashCode" ma:hidden="true" ma:internalName="MediaServiceEventHashCode" ma:readOnly="true">
+      <xsd:simpleType>
+        <xsd:restriction base="dms:Text"/>
+      </xsd:simpleType>
+    </xsd:element>
+    <xsd:element name="MediaServiceDateTaken" ma:index="18" nillable="true" ma:displayName="MediaServiceDateTaken" ma:hidden="true" ma:indexed="true" ma:internalName="MediaServiceDateTaken" ma:readOnly="true">
+      <xsd:simpleType>
+        <xsd:restriction base="dms:Text"/>
+      </xsd:simpleType>
+    </xsd:element>
+    <xsd:element name="MediaLengthInSeconds" ma:index="19" nillable="true" ma:displayName="MediaLengthInSeconds" ma:hidden="true" ma:internalName="MediaLengthInSeconds" ma:readOnly="true">
+      <xsd:simpleType>
+        <xsd:restriction base="dms:Unknown"/>
+      </xsd:simpleType>
+    </xsd:element>
+    <xsd:element name="MediaServiceSearchProperties" ma:index="20" nillable="true" ma:displayName="MediaServiceSearchProperties" ma:hidden="true" ma:internalName="MediaServiceSearchProperties" ma:readOnly="true">
+      <xsd:simpleType>
+        <xsd:restriction base="dms:Note"/>
+      </xsd:simpleType>
+    </xsd:element>
+  </xsd:schema>
+  <xsd:schema xmlns:xsd="http://www.w3.org/2001/XMLSchema" xmlns:xs="http://www.w3.org/2001/XMLSchema" xmlns:dms="http://schemas.microsoft.com/office/2006/documentManagement/types" xmlns:pc="http://schemas.microsoft.com/office/infopath/2007/PartnerControls" targetNamespace="6ce25027-e1b1-4004-8de8-eb0ea08907a2" elementFormDefault="qualified">
+    <xsd:import namespace="http://schemas.microsoft.com/office/2006/documentManagement/types"/>
+    <xsd:import namespace="http://schemas.microsoft.com/office/infopath/2007/PartnerControls"/>
+    <xsd:element name="SharedWithUsers" ma:index="16" nillable="true" ma:displayName="Compartit amb" ma:internalName="SharedWithUsers" ma:readOnly="true">
+      <xsd:complexType>
+        <xsd:complexContent>
+          <xsd:extension base="dms:UserMulti">
+            <xsd:sequence>
+              <xsd:element name="UserInfo" minOccurs="0" maxOccurs="unbounded">
+                <xsd:complexType>
+                  <xsd:sequence>
+                    <xsd:element name="DisplayName" type="xsd:string" minOccurs="0"/>
+                    <xsd:element name="AccountId" type="dms:UserId" minOccurs="0" nillable="true"/>
+                    <xsd:element name="AccountType" type="xsd:string" minOccurs="0"/>
+                  </xsd:sequence>
+                </xsd:complexType>
+              </xsd:element>
+            </xsd:sequence>
+          </xsd:extension>
+        </xsd:complexContent>
+      </xsd:complexType>
+    </xsd:element>
+    <xsd:element name="SharedWithDetails" ma:index="17" nillable="true" ma:displayName="S'ha compartit amb detalls" ma:internalName="SharedWithDetails" ma:readOnly="true">
+      <xsd:simpleType>
+        <xsd:restriction base="dms:Note">
+          <xsd:maxLength value="255"/>
+        </xsd:restriction>
+      </xsd:simpleType>
+    </xsd:element>
+  </xsd:schema>
+  <xsd:schema xmlns="http://schemas.openxmlformats.org/package/2006/metadata/core-properties" xmlns:xsd="http://www.w3.org/2001/XMLSchema" xmlns:xsi="http://www.w3.org/2001/XMLSchema-instance" xmlns:dc="http://purl.org/dc/elements/1.1/" xmlns:dcterms="http://purl.org/dc/terms/" xmlns:odoc="http://schemas.microsoft.com/internal/obd" targetNamespace="http://schemas.openxmlformats.org/package/2006/metadata/core-properties" elementFormDefault="qualified" attributeFormDefault="unqualified" blockDefault="#all">
+    <xsd:import namespace="http://purl.org/dc/elements/1.1/" schemaLocation="http://dublincore.org/schemas/xmls/qdc/2003/04/02/dc.xsd"/>
+    <xsd:import namespace="http://purl.org/dc/terms/" schemaLocation="http://dublincore.org/schemas/xmls/qdc/2003/04/02/dcterms.xsd"/>
+    <xsd:element name="coreProperties" type="CT_coreProperties"/>
+    <xsd:complexType name="CT_coreProperties">
+      <xsd:all>
+        <xsd:element ref="dc:creator" minOccurs="0" maxOccurs="1"/>
+        <xsd:element ref="dcterms:created" minOccurs="0" maxOccurs="1"/>
+        <xsd:element ref="dc:identifier" minOccurs="0" maxOccurs="1"/>
+        <xsd:element name="contentType" minOccurs="0" maxOccurs="1" type="xsd:string" ma:index="0" ma:displayName="Tipus de contingut"/>
+        <xsd:element ref="dc:title" minOccurs="0" maxOccurs="1" ma:index="4" ma:displayName="Títol"/>
+        <xsd:element ref="dc:subject" minOccurs="0" maxOccurs="1"/>
+        <xsd:element ref="dc:description" minOccurs="0" maxOccurs="1"/>
+        <xsd:element name="keywords" minOccurs="0" maxOccurs="1" type="xsd:string"/>
+        <xsd:element ref="dc:language" minOccurs="0" maxOccurs="1"/>
+        <xsd:element name="category" minOccurs="0" maxOccurs="1" type="xsd:string"/>
+        <xsd:element name="version" minOccurs="0" maxOccurs="1" type="xsd:string"/>
+        <xsd:element name="revision" minOccurs="0" maxOccurs="1" type="xsd:string">
+          <xsd:annotation>
+            <xsd:documentation>
+                        This value indicates the number of saves or revisions. The application is responsible for updating this value after each revision.
+                    </xsd:documentation>
+          </xsd:annotation>
+        </xsd:element>
+        <xsd:element name="lastModifiedBy" minOccurs="0" maxOccurs="1" type="xsd:string"/>
+        <xsd:element ref="dcterms:modified" minOccurs="0" maxOccurs="1"/>
+        <xsd:element name="contentStatus" minOccurs="0" maxOccurs="1" type="xsd:string"/>
+      </xsd:all>
+    </xsd:complexType>
+  </xsd:schema>
+  <xs:schema xmlns:pc="http://schemas.microsoft.com/office/infopath/2007/PartnerControls" xmlns:xs="http://www.w3.org/2001/XMLSchema" targetNamespace="http://schemas.microsoft.com/office/infopath/2007/PartnerControls" elementFormDefault="qualified" attributeFormDefault="unqualified">
+    <xs:element name="Person">
+      <xs:complexType>
+        <xs:sequence>
+          <xs:element ref="pc:DisplayName" minOccurs="0"/>
+          <xs:element ref="pc:AccountId" minOccurs="0"/>
+          <xs:element ref="pc:AccountType" minOccurs="0"/>
+        </xs:sequence>
+      </xs:complexType>
+    </xs:element>
+    <xs:element name="DisplayName" type="xs:string"/>
+    <xs:element name="AccountId" type="xs:string"/>
+    <xs:element name="AccountType" type="xs:string"/>
+    <xs:element name="BDCAssociatedEntity">
+      <xs:complexType>
+        <xs:sequence>
+          <xs:element ref="pc:BDCEntity" minOccurs="0" maxOccurs="unbounded"/>
+        </xs:sequence>
+        <xs:attribute ref="pc:EntityNamespace"/>
+        <xs:attribute ref="pc:EntityName"/>
+        <xs:attribute ref="pc:SystemInstanceName"/>
+        <xs:attribute ref="pc:AssociationName"/>
+      </xs:complexType>
+    </xs:element>
+    <xs:attribute name="EntityNamespace" type="xs:string"/>
+    <xs:attribute name="EntityName" type="xs:string"/>
+    <xs:attribute name="SystemInstanceName" type="xs:string"/>
+    <xs:attribute name="AssociationName" type="xs:string"/>
+    <xs:element name="BDCEntity">
+      <xs:complexType>
+        <xs:sequence>
+          <xs:element ref="pc:EntityDisplayName" minOccurs="0"/>
+          <xs:element ref="pc:EntityInstanceReference" minOccurs="0"/>
+          <xs:element ref="pc:EntityId1" minOccurs="0"/>
+          <xs:element ref="pc:EntityId2" minOccurs="0"/>
+          <xs:element ref="pc:EntityId3" minOccurs="0"/>
+          <xs:element ref="pc:EntityId4" minOccurs="0"/>
+          <xs:element ref="pc:EntityId5" minOccurs="0"/>
+        </xs:sequence>
+      </xs:complexType>
+    </xs:element>
+    <xs:element name="EntityDisplayName" type="xs:string"/>
+    <xs:element name="EntityInstanceReference" type="xs:string"/>
+    <xs:element name="EntityId1" type="xs:string"/>
+    <xs:element name="EntityId2" type="xs:string"/>
+    <xs:element name="EntityId3" type="xs:string"/>
+    <xs:element name="EntityId4" type="xs:string"/>
+    <xs:element name="EntityId5" type="xs:string"/>
+    <xs:element name="Terms">
+      <xs:complexType>
+        <xs:sequence>
+          <xs:element ref="pc:TermInfo" minOccurs="0" maxOccurs="unbounded"/>
+        </xs:sequence>
+      </xs:complexType>
+    </xs:element>
+    <xs:element name="TermInfo">
+      <xs:complexType>
+        <xs:sequence>
+          <xs:element ref="pc:TermName" minOccurs="0"/>
+          <xs:element ref="pc:TermId" minOccurs="0"/>
+        </xs:sequence>
+      </xs:complexType>
+    </xs:element>
+    <xs:element name="TermName" type="xs:string"/>
+    <xs:element name="TermId" type="xs:string"/>
+  </xs:schema>
+</ct:contentTypeSchema>
+</file>
+
+<file path=customXml/item2.xml><?xml version="1.0" encoding="utf-8"?>
+<?mso-contentType ?>
+<FormTemplates xmlns="http://schemas.microsoft.com/sharepoint/v3/contenttype/forms">
+  <Display>DocumentLibraryForm</Display>
+  <Edit>DocumentLibraryForm</Edit>
+  <New>DocumentLibraryForm</New>
+</FormTemplates>
+</file>
+
+<file path=customXml/item3.xml><?xml version="1.0" encoding="utf-8"?>
+<p:properties xmlns:p="http://schemas.microsoft.com/office/2006/metadata/properties" xmlns:xsi="http://www.w3.org/2001/XMLSchema-instance" xmlns:pc="http://schemas.microsoft.com/office/infopath/2007/PartnerControls">
+  <documentManagement>
+    <lcf76f155ced4ddcb4097134ff3c332f xmlns="ae060729-66f1-4cea-a45e-be2331389c13">
+      <Terms xmlns="http://schemas.microsoft.com/office/infopath/2007/PartnerControls"/>
+    </lcf76f155ced4ddcb4097134ff3c332f>
+  </documentManagement>
+</p:properties>
+</file>
+
+<file path=customXml/itemProps1.xml><?xml version="1.0" encoding="utf-8"?>
+<ds:datastoreItem xmlns:ds="http://schemas.openxmlformats.org/officeDocument/2006/customXml" ds:itemID="{8301F713-9BF7-4D32-8182-F43438445185}"/>
+</file>
+
+<file path=customXml/itemProps2.xml><?xml version="1.0" encoding="utf-8"?>
+<ds:datastoreItem xmlns:ds="http://schemas.openxmlformats.org/officeDocument/2006/customXml" ds:itemID="{BEE99635-E3E7-46FC-91FF-798C4D3C0902}"/>
+</file>
+
+<file path=customXml/itemProps3.xml><?xml version="1.0" encoding="utf-8"?>
+<ds:datastoreItem xmlns:ds="http://schemas.openxmlformats.org/officeDocument/2006/customXml" ds:itemID="{100C91F2-40FE-4F63-89F4-641E8DD3CC6B}"/>
 </file>